--- a/fuentes/92130063_CF03_DU.docx
+++ b/fuentes/92130063_CF03_DU.docx
@@ -199,7 +199,7 @@
               </wp:anchor>
             </w:drawing>
           </mc:Choice>
-          <mc:Fallback xmlns:oel="http://schemas.microsoft.com/office/2019/extlst" xmlns:w16du="http://schemas.microsoft.com/office/word/2023/wordml/word16du">
+          <mc:Fallback xmlns:w16du="http://schemas.microsoft.com/office/word/2023/wordml/word16du" xmlns:oel="http://schemas.microsoft.com/office/2019/extlst">
             <w:pict>
               <v:rect w14:anchorId="04BF2410" id="Rectángulo 3" o:spid="_x0000_s1026" alt="&quot;&quot;" style="position:absolute;margin-left:-55.7pt;margin-top:26.5pt;width:613.85pt;height:204pt;z-index:-251655168;visibility:visible;mso-wrap-style:square;mso-height-percent:0;mso-wrap-distance-left:9pt;mso-wrap-distance-top:0;mso-wrap-distance-right:9pt;mso-wrap-distance-bottom:0;mso-position-horizontal:absolute;mso-position-horizontal-relative:text;mso-position-vertical:absolute;mso-position-vertical-relative:text;mso-height-percent:0;mso-height-relative:margin;v-text-anchor:middle" o:gfxdata="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" fillcolor="#00314d" stroked="f" strokeweight="1pt"/>
             </w:pict>
@@ -312,7 +312,7 @@
                 <v:stroke joinstyle="miter"/>
                 <v:path gradientshapeok="t" o:connecttype="rect"/>
               </v:shapetype>
-              <v:shape id="Cuadro de texto 2" o:spid="_x0000_s1026" type="#_x0000_t202" style="position:absolute;left:0;text-align:left;margin-left:-19.95pt;margin-top:19.15pt;width:512.75pt;height:107.6pt;z-index:251663360;visibility:visible;mso-wrap-style:square;mso-width-percent:0;mso-height-percent:0;mso-wrap-distance-left:9pt;mso-wrap-distance-top:3.6pt;mso-wrap-distance-right:9pt;mso-wrap-distance-bottom:3.6pt;mso-position-horizontal:absolute;mso-position-horizontal-relative:text;mso-position-vertical:absolute;mso-position-vertical-relative:text;mso-width-percent:0;mso-height-percent:0;mso-width-relative:margin;mso-height-relative:margin;v-text-anchor:top" o:gfxdata="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" filled="f" stroked="f">
+              <v:shape id="Cuadro de texto 2" o:spid="_x0000_s1026" type="#_x0000_t202" alt="&quot;&quot;" style="position:absolute;left:0;text-align:left;margin-left:-19.95pt;margin-top:19.15pt;width:512.75pt;height:107.6pt;z-index:251663360;visibility:visible;mso-wrap-style:square;mso-width-percent:0;mso-height-percent:0;mso-wrap-distance-left:9pt;mso-wrap-distance-top:3.6pt;mso-wrap-distance-right:9pt;mso-wrap-distance-bottom:3.6pt;mso-position-horizontal:absolute;mso-position-horizontal-relative:text;mso-position-vertical:absolute;mso-position-vertical-relative:text;mso-width-percent:0;mso-height-percent:0;mso-width-relative:margin;mso-height-relative:margin;v-text-anchor:top" o:gfxdata="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" filled="f" stroked="f">
                 <v:textbox>
                   <w:txbxContent>
                     <w:p>
@@ -4781,7 +4781,19 @@
         <w:rPr>
           <w:lang w:val="es-419" w:eastAsia="es-CO"/>
         </w:rPr>
-        <w:t>Son aquellos residuos producidos por el generador con alguna de las siguientes características: infecciosos o de riesgo biológico, combustibles, inflamables, explosivos, reactivos, radiactivos, volátiles, corrosivos y/o tóxicos; los cuales pueden causar daño a la salud humana y/o al medio ambiente. Así mismo se consideran peligrosos los envases, empaques y residuos que hayan estado en contacto con ellos.</w:t>
+        <w:t>Son aquellos residuos producidos por el generador con alguna de las siguientes características: infecciosos o de riesgo biológico, combustibles, inflamables, explosivos, reactivos, radiactivos, volátiles, corrosivos y/o tóxicos; los cuales pueden causar daño a la salud humana y/o al medio ambiente. Así mismo</w:t>
+      </w:r>
+      <w:r>
+        <w:rPr>
+          <w:lang w:val="es-419" w:eastAsia="es-CO"/>
+        </w:rPr>
+        <w:t>,</w:t>
+      </w:r>
+      <w:r>
+        <w:rPr>
+          <w:lang w:val="es-419" w:eastAsia="es-CO"/>
+        </w:rPr>
+        <w:t xml:space="preserve"> se consideran peligrosos los envases, empaques y residuos que hayan estado en contacto con ellos.</w:t>
       </w:r>
     </w:p>
     <w:p>
@@ -4902,8 +4914,8 @@
       </w:tblPr>
       <w:tblGrid>
         <w:gridCol w:w="2490"/>
-        <w:gridCol w:w="2491"/>
-        <w:gridCol w:w="2490"/>
+        <w:gridCol w:w="3317"/>
+        <w:gridCol w:w="1664"/>
         <w:gridCol w:w="2491"/>
       </w:tblGrid>
       <w:tr>
@@ -4919,9 +4931,38 @@
           <w:p>
             <w:pPr>
               <w:pStyle w:val="TextoTablas"/>
+              <w:jc w:val="center"/>
             </w:pPr>
             <w:r>
               <w:t>Clase de residuo</w:t>
+            </w:r>
+          </w:p>
+        </w:tc>
+        <w:tc>
+          <w:tcPr>
+            <w:tcW w:w="3317" w:type="dxa"/>
+          </w:tcPr>
+          <w:p>
+            <w:pPr>
+              <w:pStyle w:val="TextoTablas"/>
+              <w:jc w:val="center"/>
+            </w:pPr>
+            <w:r>
+              <w:t>Contenido básico</w:t>
+            </w:r>
+          </w:p>
+        </w:tc>
+        <w:tc>
+          <w:tcPr>
+            <w:tcW w:w="1664" w:type="dxa"/>
+          </w:tcPr>
+          <w:p>
+            <w:pPr>
+              <w:pStyle w:val="TextoTablas"/>
+              <w:jc w:val="center"/>
+            </w:pPr>
+            <w:r>
+              <w:t>Color</w:t>
             </w:r>
           </w:p>
         </w:tc>
@@ -4932,32 +4973,7 @@
           <w:p>
             <w:pPr>
               <w:pStyle w:val="TextoTablas"/>
-            </w:pPr>
-            <w:r>
-              <w:t>Contenido básico</w:t>
-            </w:r>
-          </w:p>
-        </w:tc>
-        <w:tc>
-          <w:tcPr>
-            <w:tcW w:w="2490" w:type="dxa"/>
-          </w:tcPr>
-          <w:p>
-            <w:pPr>
-              <w:pStyle w:val="TextoTablas"/>
-            </w:pPr>
-            <w:r>
-              <w:t>Color</w:t>
-            </w:r>
-          </w:p>
-        </w:tc>
-        <w:tc>
-          <w:tcPr>
-            <w:tcW w:w="2491" w:type="dxa"/>
-          </w:tcPr>
-          <w:p>
-            <w:pPr>
-              <w:pStyle w:val="TextoTablas"/>
+              <w:jc w:val="center"/>
             </w:pPr>
             <w:r>
               <w:t>Etiqueta</w:t>
@@ -4976,6 +4992,7 @@
           <w:p>
             <w:pPr>
               <w:pStyle w:val="TextoTablas"/>
+              <w:jc w:val="center"/>
               <w:rPr>
                 <w:i/>
                 <w:iCs/>
@@ -4983,6 +5000,37 @@
             </w:pPr>
             <w:r>
               <w:t>No peligrosos biodegradables</w:t>
+            </w:r>
+            <w:r>
+              <w:t>.</w:t>
+            </w:r>
+          </w:p>
+        </w:tc>
+        <w:tc>
+          <w:tcPr>
+            <w:tcW w:w="3317" w:type="dxa"/>
+          </w:tcPr>
+          <w:p>
+            <w:pPr>
+              <w:pStyle w:val="TextoTablas"/>
+              <w:jc w:val="center"/>
+            </w:pPr>
+            <w:r>
+              <w:t>Hojas y tallos de los árboles, grama, barrido del prado, resto de alimentos contaminados.</w:t>
+            </w:r>
+          </w:p>
+        </w:tc>
+        <w:tc>
+          <w:tcPr>
+            <w:tcW w:w="1664" w:type="dxa"/>
+          </w:tcPr>
+          <w:p>
+            <w:pPr>
+              <w:pStyle w:val="TextoTablas"/>
+              <w:jc w:val="center"/>
+            </w:pPr>
+            <w:r>
+              <w:t>Verde</w:t>
             </w:r>
           </w:p>
         </w:tc>
@@ -4993,35 +5041,13 @@
           <w:p>
             <w:pPr>
               <w:pStyle w:val="TextoTablas"/>
+              <w:jc w:val="center"/>
             </w:pPr>
             <w:r>
-              <w:t>Hojas y tallos de los árboles, grama, barrido del prado, resto de alimentos contaminados.</w:t>
-            </w:r>
-          </w:p>
-        </w:tc>
-        <w:tc>
-          <w:tcPr>
-            <w:tcW w:w="2490" w:type="dxa"/>
-          </w:tcPr>
-          <w:p>
-            <w:pPr>
-              <w:pStyle w:val="TextoTablas"/>
-            </w:pPr>
-            <w:r>
-              <w:t>Verde</w:t>
-            </w:r>
-          </w:p>
-        </w:tc>
-        <w:tc>
-          <w:tcPr>
-            <w:tcW w:w="2491" w:type="dxa"/>
-          </w:tcPr>
-          <w:p>
-            <w:pPr>
-              <w:pStyle w:val="TextoTablas"/>
-            </w:pPr>
-            <w:r>
               <w:t>Rotular con: residuos aprovechables</w:t>
+            </w:r>
+            <w:r>
+              <w:t>.</w:t>
             </w:r>
           </w:p>
         </w:tc>
@@ -5034,6 +5060,7 @@
           <w:p>
             <w:pPr>
               <w:pStyle w:val="TextoTablas"/>
+              <w:jc w:val="center"/>
               <w:rPr>
                 <w:i/>
                 <w:iCs/>
@@ -5041,6 +5068,37 @@
             </w:pPr>
             <w:r>
               <w:t>No peligrosos residuos no aprovechables</w:t>
+            </w:r>
+            <w:r>
+              <w:t>.</w:t>
+            </w:r>
+          </w:p>
+        </w:tc>
+        <w:tc>
+          <w:tcPr>
+            <w:tcW w:w="3317" w:type="dxa"/>
+          </w:tcPr>
+          <w:p>
+            <w:pPr>
+              <w:pStyle w:val="TextoTablas"/>
+              <w:jc w:val="center"/>
+            </w:pPr>
+            <w:r>
+              <w:t>Papel higiénico, servilletas, papeles y cartones contaminados con comida, papeles metalizados.</w:t>
+            </w:r>
+          </w:p>
+        </w:tc>
+        <w:tc>
+          <w:tcPr>
+            <w:tcW w:w="1664" w:type="dxa"/>
+          </w:tcPr>
+          <w:p>
+            <w:pPr>
+              <w:pStyle w:val="TextoTablas"/>
+              <w:jc w:val="center"/>
+            </w:pPr>
+            <w:r>
+              <w:t>Negro</w:t>
             </w:r>
           </w:p>
         </w:tc>
@@ -5051,38 +5109,16 @@
           <w:p>
             <w:pPr>
               <w:pStyle w:val="TextoTablas"/>
+              <w:jc w:val="center"/>
             </w:pPr>
             <w:r>
-              <w:t>Papel higiénico, servilletas, papeles y cartones contaminados con comida, papeles metalizados.</w:t>
-            </w:r>
-          </w:p>
-        </w:tc>
-        <w:tc>
-          <w:tcPr>
-            <w:tcW w:w="2490" w:type="dxa"/>
-          </w:tcPr>
-          <w:p>
-            <w:pPr>
-              <w:pStyle w:val="TextoTablas"/>
-            </w:pPr>
-            <w:r>
-              <w:t>Negro</w:t>
-            </w:r>
-          </w:p>
-        </w:tc>
-        <w:tc>
-          <w:tcPr>
-            <w:tcW w:w="2491" w:type="dxa"/>
-          </w:tcPr>
-          <w:p>
-            <w:pPr>
-              <w:pStyle w:val="TextoTablas"/>
-            </w:pPr>
-            <w:r>
               <w:t>Rotular con: residuos no aprovechable</w:t>
             </w:r>
             <w:r>
               <w:t>s</w:t>
+            </w:r>
+            <w:r>
+              <w:t>.</w:t>
             </w:r>
           </w:p>
         </w:tc>
@@ -5098,6 +5134,7 @@
           <w:p>
             <w:pPr>
               <w:pStyle w:val="TextoTablas"/>
+              <w:jc w:val="center"/>
               <w:rPr>
                 <w:i/>
                 <w:iCs/>
@@ -5105,6 +5142,37 @@
             </w:pPr>
             <w:r>
               <w:t>No peligrosos residuos aprovechables</w:t>
+            </w:r>
+            <w:r>
+              <w:t>.</w:t>
+            </w:r>
+          </w:p>
+        </w:tc>
+        <w:tc>
+          <w:tcPr>
+            <w:tcW w:w="3317" w:type="dxa"/>
+          </w:tcPr>
+          <w:p>
+            <w:pPr>
+              <w:pStyle w:val="TextoTablas"/>
+              <w:jc w:val="center"/>
+            </w:pPr>
+            <w:r>
+              <w:t>Plástico, cartón, vidrio, papel y metales.</w:t>
+            </w:r>
+          </w:p>
+        </w:tc>
+        <w:tc>
+          <w:tcPr>
+            <w:tcW w:w="1664" w:type="dxa"/>
+          </w:tcPr>
+          <w:p>
+            <w:pPr>
+              <w:pStyle w:val="TextoTablas"/>
+              <w:jc w:val="center"/>
+            </w:pPr>
+            <w:r>
+              <w:t>Blanco</w:t>
             </w:r>
           </w:p>
         </w:tc>
@@ -5115,35 +5183,13 @@
           <w:p>
             <w:pPr>
               <w:pStyle w:val="TextoTablas"/>
+              <w:jc w:val="center"/>
             </w:pPr>
             <w:r>
-              <w:t>Plástico, cartón, vidrio, papel y metales.</w:t>
-            </w:r>
-          </w:p>
-        </w:tc>
-        <w:tc>
-          <w:tcPr>
-            <w:tcW w:w="2490" w:type="dxa"/>
-          </w:tcPr>
-          <w:p>
-            <w:pPr>
-              <w:pStyle w:val="TextoTablas"/>
-            </w:pPr>
-            <w:r>
-              <w:t>Blanco</w:t>
-            </w:r>
-          </w:p>
-        </w:tc>
-        <w:tc>
-          <w:tcPr>
-            <w:tcW w:w="2491" w:type="dxa"/>
-          </w:tcPr>
-          <w:p>
-            <w:pPr>
-              <w:pStyle w:val="TextoTablas"/>
-            </w:pPr>
-            <w:r>
               <w:t>Rotular con: residuos aprovechables</w:t>
+            </w:r>
+            <w:r>
+              <w:t>.</w:t>
             </w:r>
           </w:p>
         </w:tc>
@@ -5166,8 +5212,11 @@
     </w:p>
     <w:p>
       <w:r>
+        <w:t xml:space="preserve">Las plagas y roedores tienen las mismas características que los seres humanos, es decir que para cumplir sus necesidades básicas requieren de agua, alimentos y un lugar </w:t>
+      </w:r>
+      <w:r>
         <w:lastRenderedPageBreak/>
-        <w:t>Las plagas y roedores tienen las mismas características que los seres humanos, es decir que para cumplir sus necesidades básicas requieren de agua, alimentos y un lugar en cual habitar; por lo tanto, es necesario eliminar todos los factores que beneficien su reproducción y supervivencia.</w:t>
+        <w:t>en cual habitar; por lo tanto, es necesario eliminar todos los factores que beneficien su reproducción y supervivencia.</w:t>
       </w:r>
     </w:p>
     <w:p>
@@ -5269,7 +5318,6 @@
         </w:numPr>
       </w:pPr>
       <w:r>
-        <w:lastRenderedPageBreak/>
         <w:t>Cuando lleguen pedidos de materias primas, inspeccionar muy bien la calidad del producto y verificar que no haya plagas ni roedores en esta.</w:t>
       </w:r>
     </w:p>
@@ -5282,6 +5330,7 @@
         </w:numPr>
       </w:pPr>
       <w:r>
+        <w:lastRenderedPageBreak/>
         <w:t>Las ventanas deben estar protegidas con mosquiteros para impedir la entrada de insectos.</w:t>
       </w:r>
     </w:p>
@@ -5384,7 +5433,6 @@
         </w:numPr>
       </w:pPr>
       <w:r>
-        <w:lastRenderedPageBreak/>
         <w:t>Los alrededores de los establecimientos deben estar libres de basuras y de acumulación de aguas estancadas.</w:t>
       </w:r>
     </w:p>
@@ -5397,6 +5445,7 @@
         </w:numPr>
       </w:pPr>
       <w:r>
+        <w:lastRenderedPageBreak/>
         <w:t>Las instalaciones deben estar diseñadas para impedir la presencia de insectos y roedores</w:t>
       </w:r>
     </w:p>
@@ -5618,6 +5667,9 @@
             <w:r>
               <w:t>Condiciones básicas de higiene en la fabricación de alimentos</w:t>
             </w:r>
+            <w:r>
+              <w:t>.</w:t>
+            </w:r>
           </w:p>
         </w:tc>
         <w:tc>
@@ -5705,6 +5757,9 @@
             </w:pPr>
             <w:r>
               <w:t>Edificios e instalaciones</w:t>
+            </w:r>
+            <w:r>
+              <w:t>.</w:t>
             </w:r>
           </w:p>
         </w:tc>
@@ -5797,6 +5852,9 @@
             <w:r>
               <w:t>Equipos y utensilios</w:t>
             </w:r>
+            <w:r>
+              <w:t>.</w:t>
+            </w:r>
           </w:p>
         </w:tc>
         <w:tc>
@@ -5869,6 +5927,9 @@
             <w:r>
               <w:t>Limpieza y desinfección</w:t>
             </w:r>
+            <w:r>
+              <w:t>.</w:t>
+            </w:r>
           </w:p>
         </w:tc>
         <w:tc>
@@ -5887,6 +5948,9 @@
               <w:t>Youtube</w:t>
             </w:r>
             <w:proofErr w:type="spellEnd"/>
+            <w:r>
+              <w:t>.</w:t>
+            </w:r>
           </w:p>
         </w:tc>
         <w:tc>
@@ -5936,6 +6000,9 @@
             <w:r>
               <w:t>Agentes limpiadores</w:t>
             </w:r>
+            <w:r>
+              <w:t>.</w:t>
+            </w:r>
           </w:p>
         </w:tc>
         <w:tc>
@@ -5994,6 +6061,9 @@
             </w:pPr>
             <w:r>
               <w:t>Manejo de residuos sólidos y líquidos</w:t>
+            </w:r>
+            <w:r>
+              <w:t>.</w:t>
             </w:r>
           </w:p>
         </w:tc>
@@ -6066,6 +6136,9 @@
               <w:lastRenderedPageBreak/>
               <w:t>Control de plagas</w:t>
             </w:r>
+            <w:r>
+              <w:t>.</w:t>
+            </w:r>
           </w:p>
         </w:tc>
         <w:tc>
@@ -7100,22 +7173,7 @@
               </w:rPr>
             </w:pPr>
             <w:r>
-              <w:t xml:space="preserve">Carlos </w:t>
-            </w:r>
-            <w:r>
-              <w:t>Julián</w:t>
-            </w:r>
-            <w:r>
-              <w:t xml:space="preserve"> </w:t>
-            </w:r>
-            <w:r>
-              <w:t>Ramírez</w:t>
-            </w:r>
-            <w:r>
-              <w:t xml:space="preserve"> </w:t>
-            </w:r>
-            <w:r>
-              <w:t>Benítez</w:t>
+              <w:t>Carlos Julián Ramírez Benítez</w:t>
             </w:r>
           </w:p>
         </w:tc>
@@ -7180,10 +7238,7 @@
               <w:t>é</w:t>
             </w:r>
             <w:r>
-              <w:t xml:space="preserve">s </w:t>
-            </w:r>
-            <w:r>
-              <w:t>García</w:t>
+              <w:t>s García</w:t>
             </w:r>
           </w:p>
         </w:tc>
@@ -7580,7 +7635,7 @@
                   <v:stroke joinstyle="miter"/>
                   <v:path gradientshapeok="t" o:connecttype="rect"/>
                 </v:shapetype>
-                <v:shape id="_x0000_s1027" type="#_x0000_t202" style="position:absolute;left:0;text-align:left;margin-left:16.1pt;margin-top:.65pt;width:455.15pt;height:41.4pt;z-index:251661312;visibility:visible;mso-wrap-style:square;mso-width-percent:0;mso-height-percent:0;mso-wrap-distance-left:9pt;mso-wrap-distance-top:3.6pt;mso-wrap-distance-right:9pt;mso-wrap-distance-bottom:3.6pt;mso-position-horizontal:absolute;mso-position-horizontal-relative:text;mso-position-vertical:absolute;mso-position-vertical-relative:text;mso-width-percent:0;mso-height-percent:0;mso-width-relative:margin;mso-height-relative:margin;v-text-anchor:top" o:gfxdata="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" stroked="f">
+                <v:shape id="_x0000_s1027" type="#_x0000_t202" alt="&quot;&quot;" style="position:absolute;left:0;text-align:left;margin-left:16.1pt;margin-top:.65pt;width:455.15pt;height:41.4pt;z-index:251661312;visibility:visible;mso-wrap-style:square;mso-width-percent:0;mso-height-percent:0;mso-wrap-distance-left:9pt;mso-wrap-distance-top:3.6pt;mso-wrap-distance-right:9pt;mso-wrap-distance-bottom:3.6pt;mso-position-horizontal:absolute;mso-position-horizontal-relative:text;mso-position-vertical:absolute;mso-position-vertical-relative:text;mso-width-percent:0;mso-height-percent:0;mso-width-relative:margin;mso-height-relative:margin;v-text-anchor:top" o:gfxdata="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" stroked="f">
                   <v:textbox>
                     <w:txbxContent>
                       <w:p>
@@ -12330,13 +12385,13 @@
 </file>
 
 <file path=customXml/itemProps2.xml><?xml version="1.0" encoding="utf-8"?>
-<ds:datastoreItem xmlns:ds="http://schemas.openxmlformats.org/officeDocument/2006/customXml" ds:itemID="{23DF1DF3-DB13-419E-9464-415B782A76E3}"/>
+<ds:datastoreItem xmlns:ds="http://schemas.openxmlformats.org/officeDocument/2006/customXml" ds:itemID="{C4A2F178-CA98-4C5A-843B-B14F23DB9D44}"/>
 </file>
 
 <file path=customXml/itemProps3.xml><?xml version="1.0" encoding="utf-8"?>
-<ds:datastoreItem xmlns:ds="http://schemas.openxmlformats.org/officeDocument/2006/customXml" ds:itemID="{0607E0E7-9834-4F3D-901A-2022DDA4124D}"/>
+<ds:datastoreItem xmlns:ds="http://schemas.openxmlformats.org/officeDocument/2006/customXml" ds:itemID="{C802222E-9CDF-48F7-9631-9EF143604AE4}"/>
 </file>
 
 <file path=customXml/itemProps4.xml><?xml version="1.0" encoding="utf-8"?>
-<ds:datastoreItem xmlns:ds="http://schemas.openxmlformats.org/officeDocument/2006/customXml" ds:itemID="{3FCDCD25-9A60-4B89-95AF-EBAE17D225B1}"/>
+<ds:datastoreItem xmlns:ds="http://schemas.openxmlformats.org/officeDocument/2006/customXml" ds:itemID="{F7DBABC9-2C77-4A31-B48D-29E09836BA5A}"/>
 </file>